--- a/map/雅思/口语/B Section Part 3.docx
+++ b/map/雅思/口语/B Section Part 3.docx
@@ -1,6 +1,6 @@
 
 <file path=word/document.xml><?xml version="1.0" encoding="utf-8"?>
-<w:document xmlns:wpc="http://schemas.microsoft.com/office/word/2010/wordprocessingCanvas" xmlns:cx="http://schemas.microsoft.com/office/drawing/2014/chartex" xmlns:cx1="http://schemas.microsoft.com/office/drawing/2015/9/8/chartex" xmlns:cx2="http://schemas.microsoft.com/office/drawing/2015/10/21/chartex" xmlns:cx3="http://schemas.microsoft.com/office/drawing/2016/5/9/chartex" xmlns:cx4="http://schemas.microsoft.com/office/drawing/2016/5/10/chartex" xmlns:cx5="http://schemas.microsoft.com/office/drawing/2016/5/11/chartex" xmlns:cx6="http://schemas.microsoft.com/office/drawing/2016/5/12/chartex" xmlns:cx7="http://schemas.microsoft.com/office/drawing/2016/5/13/chartex" xmlns:cx8="http://schemas.microsoft.com/office/drawing/2016/5/14/chartex" xmlns:mc="http://schemas.openxmlformats.org/markup-compatibility/2006" xmlns:aink="http://schemas.microsoft.com/office/drawing/2016/ink" xmlns:am3d="http://schemas.microsoft.com/office/drawing/2017/model3d" xmlns:o="urn:schemas-microsoft-com:office:office" xmlns:r="http://schemas.openxmlformats.org/officeDocument/2006/relationships" xmlns:m="http://schemas.openxmlformats.org/officeDocument/2006/math" xmlns:v="urn:schemas-microsoft-com:vml" xmlns:wp14="http://schemas.microsoft.com/office/word/2010/wordprocessingDrawing" xmlns:wp="http://schemas.openxmlformats.org/drawingml/2006/wordprocessingDrawing" xmlns:w10="urn:schemas-microsoft-com:office:word" xmlns:w="http://schemas.openxmlformats.org/wordprocessingml/2006/main" xmlns:w14="http://schemas.microsoft.com/office/word/2010/wordml" xmlns:w15="http://schemas.microsoft.com/office/word/2012/wordml" xmlns:w16cid="http://schemas.microsoft.com/office/word/2016/wordml/cid" xmlns:w16se="http://schemas.microsoft.com/office/word/2015/wordml/symex" xmlns:wpg="http://schemas.microsoft.com/office/word/2010/wordprocessingGroup" xmlns:wpi="http://schemas.microsoft.com/office/word/2010/wordprocessingInk" xmlns:wne="http://schemas.microsoft.com/office/word/2006/wordml" xmlns:wps="http://schemas.microsoft.com/office/word/2010/wordprocessingShape" mc:Ignorable="w14 w15 w16se w16cid wp14">
+<w:document xmlns:wpc="http://schemas.microsoft.com/office/word/2010/wordprocessingCanvas" xmlns:cx="http://schemas.microsoft.com/office/drawing/2014/chartex" xmlns:mc="http://schemas.openxmlformats.org/markup-compatibility/2006" xmlns:o="urn:schemas-microsoft-com:office:office" xmlns:r="http://schemas.openxmlformats.org/officeDocument/2006/relationships" xmlns:m="http://schemas.openxmlformats.org/officeDocument/2006/math" xmlns:v="urn:schemas-microsoft-com:vml" xmlns:wp14="http://schemas.microsoft.com/office/word/2010/wordprocessingDrawing" xmlns:wp="http://schemas.openxmlformats.org/drawingml/2006/wordprocessingDrawing" xmlns:w10="urn:schemas-microsoft-com:office:word" xmlns:w="http://schemas.openxmlformats.org/wordprocessingml/2006/main" xmlns:w14="http://schemas.microsoft.com/office/word/2010/wordml" xmlns:w15="http://schemas.microsoft.com/office/word/2012/wordml" xmlns:w16se="http://schemas.microsoft.com/office/word/2015/wordml/symex" xmlns:wpg="http://schemas.microsoft.com/office/word/2010/wordprocessingGroup" xmlns:wpi="http://schemas.microsoft.com/office/word/2010/wordprocessingInk" xmlns:wne="http://schemas.microsoft.com/office/word/2006/wordml" xmlns:wps="http://schemas.microsoft.com/office/word/2010/wordprocessingShape" mc:Ignorable="w14 w15 w16se wp14">
   <w:body>
     <w:p>
       <w:pPr>
@@ -45,15 +45,297 @@
         </w:rPr>
         <w:t>3</w:t>
       </w:r>
+    </w:p>
+    <w:p>
+      <w:r>
+        <w:rPr>
+          <w:rFonts w:hint="eastAsia"/>
+        </w:rPr>
+        <w:t xml:space="preserve">part 3 </w:t>
+      </w:r>
+      <w:r>
+        <w:rPr>
+          <w:rFonts w:hint="eastAsia"/>
+        </w:rPr>
+        <w:t>第三种</w:t>
+      </w:r>
+      <w:r>
+        <w:rPr>
+          <w:rFonts w:hint="eastAsia"/>
+        </w:rPr>
+        <w:t>compare and contrast</w:t>
+      </w:r>
+    </w:p>
+    <w:p>
+      <w:r>
+        <w:rPr>
+          <w:rFonts w:hint="eastAsia"/>
+        </w:rPr>
+        <w:t xml:space="preserve">1. </w:t>
+      </w:r>
+      <w:r>
+        <w:rPr>
+          <w:rFonts w:hint="eastAsia"/>
+        </w:rPr>
+        <w:t>差别比较</w:t>
+      </w:r>
+      <w:r>
+        <w:rPr>
+          <w:rFonts w:hint="eastAsia"/>
+        </w:rPr>
+        <w:t xml:space="preserve"> what</w:t>
+      </w:r>
+      <w:r>
+        <w:t>’</w:t>
+      </w:r>
+      <w:r>
+        <w:rPr>
+          <w:rFonts w:hint="eastAsia"/>
+        </w:rPr>
+        <w:t>s the difference between A and B?</w:t>
+      </w:r>
+    </w:p>
+    <w:p>
+      <w:r>
+        <w:rPr>
+          <w:rFonts w:hint="eastAsia"/>
+        </w:rPr>
+        <w:t xml:space="preserve">a. A and B </w:t>
+      </w:r>
+      <w:r>
+        <w:rPr>
+          <w:rFonts w:hint="eastAsia"/>
+        </w:rPr>
+        <w:t>平行比较</w:t>
+      </w:r>
+    </w:p>
+    <w:p>
+      <w:r>
+        <w:rPr>
+          <w:rFonts w:hint="eastAsia"/>
+        </w:rPr>
+        <w:t xml:space="preserve">b. A in the past and A in the present </w:t>
+      </w:r>
+      <w:r>
+        <w:rPr>
+          <w:rFonts w:hint="eastAsia"/>
+        </w:rPr>
+        <w:t>纵向比较</w:t>
+      </w:r>
+      <w:r>
+        <w:rPr>
+          <w:rFonts w:hint="eastAsia"/>
+        </w:rPr>
+        <w:t xml:space="preserve"> </w:t>
+      </w:r>
+      <w:r>
+        <w:rPr>
+          <w:rFonts w:hint="eastAsia"/>
+        </w:rPr>
+        <w:t>（时态）</w:t>
+      </w:r>
+    </w:p>
+    <w:p>
+      <w:r>
+        <w:rPr>
+          <w:rFonts w:hint="eastAsia"/>
+        </w:rPr>
+        <w:t>模式：</w:t>
+      </w:r>
+      <w:r>
+        <w:rPr>
+          <w:rFonts w:hint="eastAsia"/>
+        </w:rPr>
+        <w:t xml:space="preserve"> I think the (major) difference lies in </w:t>
+      </w:r>
+      <w:r>
+        <w:rPr>
+          <w:rFonts w:hint="eastAsia"/>
+        </w:rPr>
+        <w:t>…</w:t>
+      </w:r>
+    </w:p>
+    <w:p>
+      <w:r>
+        <w:t>For example, A… because …</w:t>
+      </w:r>
+    </w:p>
+    <w:p>
+      <w:r>
+        <w:t>However, B… because …</w:t>
+      </w:r>
+    </w:p>
+    <w:p>
+      <w:r>
+        <w:rPr>
+          <w:rFonts w:hint="eastAsia"/>
+        </w:rPr>
+        <w:t xml:space="preserve">2. </w:t>
+      </w:r>
+      <w:r>
+        <w:rPr>
+          <w:rFonts w:hint="eastAsia"/>
+        </w:rPr>
+        <w:t>优缺点比较</w:t>
+      </w:r>
+      <w:r>
+        <w:rPr>
+          <w:rFonts w:hint="eastAsia"/>
+        </w:rPr>
+        <w:t>What</w:t>
+      </w:r>
+      <w:r>
+        <w:t>’</w:t>
+      </w:r>
+      <w:r>
+        <w:rPr>
+          <w:rFonts w:hint="eastAsia"/>
+        </w:rPr>
+        <w:t>s the advantage and disadvantage of A?</w:t>
+      </w:r>
+    </w:p>
+    <w:p>
+      <w:r>
+        <w:rPr>
+          <w:rFonts w:hint="eastAsia"/>
+        </w:rPr>
+        <w:t>模式：</w:t>
+      </w:r>
+      <w:r>
+        <w:rPr>
+          <w:rFonts w:hint="eastAsia"/>
+        </w:rPr>
+        <w:t>I think the advantag</w:t>
+      </w:r>
       <w:bookmarkStart w:id="0" w:name="_GoBack"/>
       <w:bookmarkEnd w:id="0"/>
-    </w:p>
-    <w:p>
-      <w:pPr>
-        <w:rPr>
-          <w:rFonts w:hint="eastAsia"/>
-        </w:rPr>
-      </w:pPr>
+      <w:r>
+        <w:rPr>
+          <w:rFonts w:hint="eastAsia"/>
+        </w:rPr>
+        <w:t xml:space="preserve">e of </w:t>
+      </w:r>
+      <w:r>
+        <w:rPr>
+          <w:rFonts w:hint="eastAsia"/>
+        </w:rPr>
+        <w:t>…</w:t>
+      </w:r>
+      <w:r>
+        <w:rPr>
+          <w:rFonts w:hint="eastAsia"/>
+        </w:rPr>
+        <w:t xml:space="preserve"> is</w:t>
+      </w:r>
+      <w:r>
+        <w:rPr>
+          <w:rFonts w:hint="eastAsia"/>
+        </w:rPr>
+        <w:t>…</w:t>
+      </w:r>
+      <w:r>
+        <w:rPr>
+          <w:rFonts w:hint="eastAsia"/>
+        </w:rPr>
+        <w:t>because ..</w:t>
+      </w:r>
+    </w:p>
+    <w:p>
+      <w:r>
+        <w:t>However, the disadvantage of …is…because …</w:t>
+      </w:r>
+    </w:p>
+    <w:p>
+      <w:r>
+        <w:t>pros and cons</w:t>
+      </w:r>
+    </w:p>
+    <w:p>
+      <w:r>
+        <w:t>merits and demerits</w:t>
+      </w:r>
+    </w:p>
+    <w:p>
+      <w:r>
+        <w:t>positive and negative sides</w:t>
+      </w:r>
+    </w:p>
+    <w:p>
+      <w:r>
+        <w:t>strength and weakness</w:t>
+      </w:r>
+    </w:p>
+    <w:p>
+      <w:r>
+        <w:t>benefits and drawbacks</w:t>
+      </w:r>
+    </w:p>
+    <w:p>
+      <w:r>
+        <w:t>Describe someone who is a good parent.</w:t>
+      </w:r>
+    </w:p>
+    <w:p>
+      <w:r>
+        <w:t>You should say:</w:t>
+      </w:r>
+    </w:p>
+    <w:p>
+      <w:r>
+        <w:t>Who the person is</w:t>
+      </w:r>
+    </w:p>
+    <w:p>
+      <w:r>
+        <w:t>What kind of person he/she is</w:t>
+      </w:r>
+    </w:p>
+    <w:p>
+      <w:r>
+        <w:t>Why you think he/she is good</w:t>
+      </w:r>
+    </w:p>
+    <w:p>
+      <w:r>
+        <w:t>And explain how you felt about it</w:t>
+      </w:r>
+    </w:p>
+    <w:p>
+      <w:r>
+        <w:t>Part 3</w:t>
+      </w:r>
+    </w:p>
+    <w:p>
+      <w:r>
+        <w:t>How often do you communicate with your parents?</w:t>
+      </w:r>
+    </w:p>
+    <w:p>
+      <w:r>
+        <w:t>I think it depends on if I am home.</w:t>
+      </w:r>
+    </w:p>
+    <w:p>
+      <w:r>
+        <w:t>For example, I would talk to them almost everyday if I am home because we are</w:t>
+      </w:r>
+    </w:p>
+    <w:p>
+      <w:r>
+        <w:t>very close.</w:t>
+      </w:r>
+    </w:p>
+    <w:p>
+      <w:r>
+        <w:t>Otherwise, I would call them about once or twice a week to check in with them</w:t>
+      </w:r>
+    </w:p>
+    <w:p>
+      <w:r>
+        <w:t>if I am on campus.</w:t>
+      </w:r>
+    </w:p>
+    <w:p>
       <w:r>
         <w:rPr>
           <w:rFonts w:hint="eastAsia"/>
@@ -64,328 +346,6 @@
         <w:rPr>
           <w:rFonts w:hint="eastAsia"/>
         </w:rPr>
-        <w:t>第三种</w:t>
-      </w:r>
-      <w:r>
-        <w:rPr>
-          <w:rFonts w:hint="eastAsia"/>
-        </w:rPr>
-        <w:t>compare and contrast</w:t>
-      </w:r>
-    </w:p>
-    <w:p>
-      <w:pPr>
-        <w:rPr>
-          <w:rFonts w:hint="eastAsia"/>
-        </w:rPr>
-      </w:pPr>
-      <w:r>
-        <w:rPr>
-          <w:rFonts w:hint="eastAsia"/>
-        </w:rPr>
-        <w:t xml:space="preserve">1. </w:t>
-      </w:r>
-      <w:r>
-        <w:rPr>
-          <w:rFonts w:hint="eastAsia"/>
-        </w:rPr>
-        <w:t>差别比较</w:t>
-      </w:r>
-      <w:r>
-        <w:rPr>
-          <w:rFonts w:hint="eastAsia"/>
-        </w:rPr>
-        <w:t xml:space="preserve"> what</w:t>
-      </w:r>
-      <w:r>
-        <w:rPr>
-          <w:rFonts w:hint="eastAsia"/>
-        </w:rPr>
-        <w:t>’</w:t>
-      </w:r>
-      <w:r>
-        <w:rPr>
-          <w:rFonts w:hint="eastAsia"/>
-        </w:rPr>
-        <w:t>s the difference between A and B?</w:t>
-      </w:r>
-    </w:p>
-    <w:p>
-      <w:pPr>
-        <w:rPr>
-          <w:rFonts w:hint="eastAsia"/>
-        </w:rPr>
-      </w:pPr>
-      <w:r>
-        <w:rPr>
-          <w:rFonts w:hint="eastAsia"/>
-        </w:rPr>
-        <w:t xml:space="preserve">a. A and B </w:t>
-      </w:r>
-      <w:r>
-        <w:rPr>
-          <w:rFonts w:hint="eastAsia"/>
-        </w:rPr>
-        <w:t>平行比较</w:t>
-      </w:r>
-    </w:p>
-    <w:p>
-      <w:pPr>
-        <w:rPr>
-          <w:rFonts w:hint="eastAsia"/>
-        </w:rPr>
-      </w:pPr>
-      <w:r>
-        <w:rPr>
-          <w:rFonts w:hint="eastAsia"/>
-        </w:rPr>
-        <w:t xml:space="preserve">b. A in the past and A in the present </w:t>
-      </w:r>
-      <w:r>
-        <w:rPr>
-          <w:rFonts w:hint="eastAsia"/>
-        </w:rPr>
-        <w:t>纵向比较</w:t>
-      </w:r>
-      <w:r>
-        <w:rPr>
-          <w:rFonts w:hint="eastAsia"/>
-        </w:rPr>
-        <w:t xml:space="preserve"> </w:t>
-      </w:r>
-      <w:r>
-        <w:rPr>
-          <w:rFonts w:hint="eastAsia"/>
-        </w:rPr>
-        <w:t>（时态）</w:t>
-      </w:r>
-    </w:p>
-    <w:p>
-      <w:pPr>
-        <w:rPr>
-          <w:rFonts w:hint="eastAsia"/>
-        </w:rPr>
-      </w:pPr>
-      <w:r>
-        <w:rPr>
-          <w:rFonts w:hint="eastAsia"/>
-        </w:rPr>
-        <w:t>模式：</w:t>
-      </w:r>
-      <w:r>
-        <w:rPr>
-          <w:rFonts w:hint="eastAsia"/>
-        </w:rPr>
-        <w:t xml:space="preserve"> I think the (major) difference lies in </w:t>
-      </w:r>
-      <w:r>
-        <w:rPr>
-          <w:rFonts w:hint="eastAsia"/>
-        </w:rPr>
-        <w:t>…</w:t>
-      </w:r>
-    </w:p>
-    <w:p>
-      <w:r>
-        <w:t>For example, A… because …</w:t>
-      </w:r>
-    </w:p>
-    <w:p>
-      <w:r>
-        <w:t>However, B… because …</w:t>
-      </w:r>
-    </w:p>
-    <w:p>
-      <w:pPr>
-        <w:rPr>
-          <w:rFonts w:hint="eastAsia"/>
-        </w:rPr>
-      </w:pPr>
-      <w:r>
-        <w:rPr>
-          <w:rFonts w:hint="eastAsia"/>
-        </w:rPr>
-        <w:t xml:space="preserve">2. </w:t>
-      </w:r>
-      <w:r>
-        <w:rPr>
-          <w:rFonts w:hint="eastAsia"/>
-        </w:rPr>
-        <w:t>优缺点比较</w:t>
-      </w:r>
-      <w:r>
-        <w:rPr>
-          <w:rFonts w:hint="eastAsia"/>
-        </w:rPr>
-        <w:t>What</w:t>
-      </w:r>
-      <w:r>
-        <w:rPr>
-          <w:rFonts w:hint="eastAsia"/>
-        </w:rPr>
-        <w:t>’</w:t>
-      </w:r>
-      <w:r>
-        <w:rPr>
-          <w:rFonts w:hint="eastAsia"/>
-        </w:rPr>
-        <w:t>s the advantage and disadvantage of A?</w:t>
-      </w:r>
-    </w:p>
-    <w:p>
-      <w:pPr>
-        <w:rPr>
-          <w:rFonts w:hint="eastAsia"/>
-        </w:rPr>
-      </w:pPr>
-      <w:r>
-        <w:rPr>
-          <w:rFonts w:hint="eastAsia"/>
-        </w:rPr>
-        <w:t>模式：</w:t>
-      </w:r>
-      <w:r>
-        <w:rPr>
-          <w:rFonts w:hint="eastAsia"/>
-        </w:rPr>
-        <w:t xml:space="preserve">I think the advantage of </w:t>
-      </w:r>
-      <w:r>
-        <w:rPr>
-          <w:rFonts w:hint="eastAsia"/>
-        </w:rPr>
-        <w:t>…</w:t>
-      </w:r>
-      <w:r>
-        <w:rPr>
-          <w:rFonts w:hint="eastAsia"/>
-        </w:rPr>
-        <w:t xml:space="preserve"> is</w:t>
-      </w:r>
-      <w:r>
-        <w:rPr>
-          <w:rFonts w:hint="eastAsia"/>
-        </w:rPr>
-        <w:t>…</w:t>
-      </w:r>
-      <w:r>
-        <w:rPr>
-          <w:rFonts w:hint="eastAsia"/>
-        </w:rPr>
-        <w:t>because ..</w:t>
-      </w:r>
-    </w:p>
-    <w:p>
-      <w:r>
-        <w:t>However, the disadvantage of …is…because …</w:t>
-      </w:r>
-    </w:p>
-    <w:p>
-      <w:r>
-        <w:t>pros and cons</w:t>
-      </w:r>
-    </w:p>
-    <w:p>
-      <w:r>
-        <w:t>merits and demerits</w:t>
-      </w:r>
-    </w:p>
-    <w:p>
-      <w:r>
-        <w:t>positive and negative sides</w:t>
-      </w:r>
-    </w:p>
-    <w:p>
-      <w:r>
-        <w:t>strength and weakness</w:t>
-      </w:r>
-    </w:p>
-    <w:p>
-      <w:r>
-        <w:t>benefits and drawbacks</w:t>
-      </w:r>
-    </w:p>
-    <w:p>
-      <w:r>
-        <w:t>Describe someone who is a good parent.</w:t>
-      </w:r>
-    </w:p>
-    <w:p>
-      <w:r>
-        <w:t>You should say:</w:t>
-      </w:r>
-    </w:p>
-    <w:p>
-      <w:r>
-        <w:t>Who the person is</w:t>
-      </w:r>
-    </w:p>
-    <w:p>
-      <w:r>
-        <w:t>What kind of person he/she is</w:t>
-      </w:r>
-    </w:p>
-    <w:p>
-      <w:r>
-        <w:t>Why you think he/she is good</w:t>
-      </w:r>
-    </w:p>
-    <w:p>
-      <w:r>
-        <w:t>And explain how you felt about it</w:t>
-      </w:r>
-    </w:p>
-    <w:p>
-      <w:r>
-        <w:t>Part 3</w:t>
-      </w:r>
-    </w:p>
-    <w:p>
-      <w:r>
-        <w:t>How often do you communicate with your parents?</w:t>
-      </w:r>
-    </w:p>
-    <w:p>
-      <w:r>
-        <w:t>I think it depends on if I am home.</w:t>
-      </w:r>
-    </w:p>
-    <w:p>
-      <w:r>
-        <w:t>For example, I would talk to them almost everyday if I am home because we are</w:t>
-      </w:r>
-    </w:p>
-    <w:p>
-      <w:r>
-        <w:t>very close.</w:t>
-      </w:r>
-    </w:p>
-    <w:p>
-      <w:r>
-        <w:t>Otherwise, I would call them about once or twice a week to check in with them</w:t>
-      </w:r>
-    </w:p>
-    <w:p>
-      <w:r>
-        <w:t>if I am on campus.</w:t>
-      </w:r>
-    </w:p>
-    <w:p>
-      <w:pPr>
-        <w:rPr>
-          <w:rFonts w:hint="eastAsia"/>
-        </w:rPr>
-      </w:pPr>
-      <w:r>
-        <w:rPr>
-          <w:rFonts w:hint="eastAsia"/>
-        </w:rPr>
-        <w:t xml:space="preserve">part 3 </w:t>
-      </w:r>
-      <w:r>
-        <w:rPr>
-          <w:rFonts w:hint="eastAsia"/>
-        </w:rPr>
         <w:t>第一种</w:t>
       </w:r>
       <w:r>
@@ -402,11 +362,6 @@
       </w:r>
     </w:p>
     <w:p>
-      <w:pPr>
-        <w:rPr>
-          <w:rFonts w:hint="eastAsia"/>
-        </w:rPr>
-      </w:pPr>
       <w:r>
         <w:rPr>
           <w:rFonts w:hint="eastAsia"/>
@@ -511,11 +466,6 @@
       </w:r>
     </w:p>
     <w:p>
-      <w:pPr>
-        <w:rPr>
-          <w:rFonts w:hint="eastAsia"/>
-        </w:rPr>
-      </w:pPr>
       <w:r>
         <w:rPr>
           <w:rFonts w:hint="eastAsia"/>
@@ -530,11 +480,6 @@
       </w:r>
     </w:p>
     <w:p>
-      <w:pPr>
-        <w:rPr>
-          <w:rFonts w:hint="eastAsia"/>
-        </w:rPr>
-      </w:pPr>
       <w:r>
         <w:rPr>
           <w:rFonts w:hint="eastAsia"/>
@@ -576,11 +521,6 @@
       </w:r>
     </w:p>
     <w:p>
-      <w:pPr>
-        <w:rPr>
-          <w:rFonts w:hint="eastAsia"/>
-        </w:rPr>
-      </w:pPr>
       <w:r>
         <w:rPr>
           <w:rFonts w:hint="eastAsia"/>
@@ -607,11 +547,6 @@
       </w:r>
     </w:p>
     <w:p>
-      <w:pPr>
-        <w:rPr>
-          <w:rFonts w:hint="eastAsia"/>
-        </w:rPr>
-      </w:pPr>
       <w:r>
         <w:rPr>
           <w:rFonts w:hint="eastAsia"/>
@@ -805,11 +740,6 @@
       </w:r>
     </w:p>
     <w:p>
-      <w:pPr>
-        <w:rPr>
-          <w:rFonts w:hint="eastAsia"/>
-        </w:rPr>
-      </w:pPr>
       <w:r>
         <w:rPr>
           <w:rFonts w:hint="eastAsia"/>
@@ -824,11 +754,6 @@
       </w:r>
     </w:p>
     <w:p>
-      <w:pPr>
-        <w:rPr>
-          <w:rFonts w:hint="eastAsia"/>
-        </w:rPr>
-      </w:pPr>
       <w:r>
         <w:rPr>
           <w:rFonts w:hint="eastAsia"/>
@@ -906,11 +831,6 @@
       </w:r>
     </w:p>
     <w:p>
-      <w:pPr>
-        <w:rPr>
-          <w:rFonts w:hint="eastAsia"/>
-        </w:rPr>
-      </w:pPr>
       <w:r>
         <w:rPr>
           <w:rFonts w:hint="eastAsia"/>
@@ -957,11 +877,6 @@
     <w:p/>
     <w:p/>
     <w:p>
-      <w:pPr>
-        <w:rPr>
-          <w:rFonts w:hint="eastAsia"/>
-        </w:rPr>
-      </w:pPr>
       <w:r>
         <w:rPr>
           <w:rFonts w:hint="eastAsia"/>
@@ -988,11 +903,6 @@
       </w:r>
     </w:p>
     <w:p>
-      <w:pPr>
-        <w:rPr>
-          <w:rFonts w:hint="eastAsia"/>
-        </w:rPr>
-      </w:pPr>
       <w:r>
         <w:rPr>
           <w:rFonts w:hint="eastAsia"/>
@@ -1059,11 +969,6 @@
       </w:r>
     </w:p>
     <w:p>
-      <w:pPr>
-        <w:rPr>
-          <w:rFonts w:hint="eastAsia"/>
-        </w:rPr>
-      </w:pPr>
       <w:r>
         <w:rPr>
           <w:rFonts w:hint="eastAsia"/>
@@ -1084,11 +989,6 @@
       </w:r>
     </w:p>
     <w:p>
-      <w:pPr>
-        <w:rPr>
-          <w:rFonts w:hint="eastAsia"/>
-        </w:rPr>
-      </w:pPr>
       <w:r>
         <w:rPr>
           <w:rFonts w:hint="eastAsia"/>
@@ -1165,11 +1065,6 @@
       </w:r>
     </w:p>
     <w:p>
-      <w:pPr>
-        <w:rPr>
-          <w:rFonts w:hint="eastAsia"/>
-        </w:rPr>
-      </w:pPr>
       <w:r>
         <w:rPr>
           <w:rFonts w:hint="eastAsia"/>
@@ -1196,11 +1091,6 @@
       </w:r>
     </w:p>
     <w:p>
-      <w:pPr>
-        <w:rPr>
-          <w:rFonts w:hint="eastAsia"/>
-        </w:rPr>
-      </w:pPr>
       <w:r>
         <w:rPr>
           <w:rFonts w:hint="eastAsia"/>
@@ -1320,11 +1210,6 @@
       </w:r>
     </w:p>
     <w:p>
-      <w:pPr>
-        <w:rPr>
-          <w:rFonts w:hint="eastAsia"/>
-        </w:rPr>
-      </w:pPr>
       <w:r>
         <w:rPr>
           <w:rFonts w:hint="eastAsia"/>
@@ -1351,11 +1236,6 @@
       </w:r>
     </w:p>
     <w:p>
-      <w:pPr>
-        <w:rPr>
-          <w:rFonts w:hint="eastAsia"/>
-        </w:rPr>
-      </w:pPr>
       <w:r>
         <w:rPr>
           <w:rFonts w:hint="eastAsia"/>
@@ -1420,11 +1300,6 @@
       </w:r>
     </w:p>
     <w:p>
-      <w:pPr>
-        <w:rPr>
-          <w:rFonts w:hint="eastAsia"/>
-        </w:rPr>
-      </w:pPr>
       <w:r>
         <w:rPr>
           <w:rFonts w:hint="eastAsia"/>
@@ -1589,11 +1464,6 @@
       </w:r>
     </w:p>
     <w:p>
-      <w:pPr>
-        <w:rPr>
-          <w:rFonts w:hint="eastAsia"/>
-        </w:rPr>
-      </w:pPr>
       <w:r>
         <w:rPr>
           <w:rFonts w:hint="eastAsia"/>
@@ -1670,11 +1540,6 @@
       </w:r>
     </w:p>
     <w:p>
-      <w:pPr>
-        <w:rPr>
-          <w:rFonts w:hint="eastAsia"/>
-        </w:rPr>
-      </w:pPr>
       <w:r>
         <w:rPr>
           <w:rFonts w:hint="eastAsia"/>
@@ -1758,11 +1623,6 @@
       </w:r>
     </w:p>
     <w:p>
-      <w:pPr>
-        <w:rPr>
-          <w:rFonts w:hint="eastAsia"/>
-        </w:rPr>
-      </w:pPr>
       <w:r>
         <w:rPr>
           <w:rFonts w:hint="eastAsia"/>
@@ -1850,11 +1710,6 @@
       </w:r>
     </w:p>
     <w:p>
-      <w:pPr>
-        <w:rPr>
-          <w:rFonts w:hint="eastAsia"/>
-        </w:rPr>
-      </w:pPr>
       <w:r>
         <w:rPr>
           <w:rFonts w:hint="eastAsia"/>
@@ -1943,11 +1798,6 @@
       </w:r>
     </w:p>
     <w:p>
-      <w:pPr>
-        <w:rPr>
-          <w:rFonts w:hint="eastAsia"/>
-        </w:rPr>
-      </w:pPr>
       <w:r>
         <w:rPr>
           <w:rFonts w:hint="eastAsia"/>
@@ -2024,11 +1874,6 @@
       </w:r>
     </w:p>
     <w:p>
-      <w:pPr>
-        <w:rPr>
-          <w:rFonts w:hint="eastAsia"/>
-        </w:rPr>
-      </w:pPr>
       <w:r>
         <w:rPr>
           <w:rFonts w:hint="eastAsia"/>
@@ -2238,11 +2083,6 @@
       </w:r>
     </w:p>
     <w:p>
-      <w:pPr>
-        <w:rPr>
-          <w:rFonts w:hint="eastAsia"/>
-        </w:rPr>
-      </w:pPr>
       <w:r>
         <w:rPr>
           <w:rFonts w:hint="eastAsia"/>
@@ -2341,7 +2181,7 @@
 </file>
 
 <file path=word/endnotes.xml><?xml version="1.0" encoding="utf-8"?>
-<w:endnotes xmlns:wpc="http://schemas.microsoft.com/office/word/2010/wordprocessingCanvas" xmlns:cx="http://schemas.microsoft.com/office/drawing/2014/chartex" xmlns:cx1="http://schemas.microsoft.com/office/drawing/2015/9/8/chartex" xmlns:cx2="http://schemas.microsoft.com/office/drawing/2015/10/21/chartex" xmlns:cx3="http://schemas.microsoft.com/office/drawing/2016/5/9/chartex" xmlns:cx4="http://schemas.microsoft.com/office/drawing/2016/5/10/chartex" xmlns:cx5="http://schemas.microsoft.com/office/drawing/2016/5/11/chartex" xmlns:cx6="http://schemas.microsoft.com/office/drawing/2016/5/12/chartex" xmlns:cx7="http://schemas.microsoft.com/office/drawing/2016/5/13/chartex" xmlns:cx8="http://schemas.microsoft.com/office/drawing/2016/5/14/chartex" xmlns:mc="http://schemas.openxmlformats.org/markup-compatibility/2006" xmlns:aink="http://schemas.microsoft.com/office/drawing/2016/ink" xmlns:am3d="http://schemas.microsoft.com/office/drawing/2017/model3d" xmlns:o="urn:schemas-microsoft-com:office:office" xmlns:r="http://schemas.openxmlformats.org/officeDocument/2006/relationships" xmlns:m="http://schemas.openxmlformats.org/officeDocument/2006/math" xmlns:v="urn:schemas-microsoft-com:vml" xmlns:wp14="http://schemas.microsoft.com/office/word/2010/wordprocessingDrawing" xmlns:wp="http://schemas.openxmlformats.org/drawingml/2006/wordprocessingDrawing" xmlns:w10="urn:schemas-microsoft-com:office:word" xmlns:w="http://schemas.openxmlformats.org/wordprocessingml/2006/main" xmlns:w14="http://schemas.microsoft.com/office/word/2010/wordml" xmlns:w15="http://schemas.microsoft.com/office/word/2012/wordml" xmlns:w16cid="http://schemas.microsoft.com/office/word/2016/wordml/cid" xmlns:w16se="http://schemas.microsoft.com/office/word/2015/wordml/symex" xmlns:wpg="http://schemas.microsoft.com/office/word/2010/wordprocessingGroup" xmlns:wpi="http://schemas.microsoft.com/office/word/2010/wordprocessingInk" xmlns:wne="http://schemas.microsoft.com/office/word/2006/wordml" xmlns:wps="http://schemas.microsoft.com/office/word/2010/wordprocessingShape" mc:Ignorable="w14 w15 w16se w16cid wp14">
+<w:endnotes xmlns:wpc="http://schemas.microsoft.com/office/word/2010/wordprocessingCanvas" xmlns:cx="http://schemas.microsoft.com/office/drawing/2014/chartex" xmlns:mc="http://schemas.openxmlformats.org/markup-compatibility/2006" xmlns:o="urn:schemas-microsoft-com:office:office" xmlns:r="http://schemas.openxmlformats.org/officeDocument/2006/relationships" xmlns:m="http://schemas.openxmlformats.org/officeDocument/2006/math" xmlns:v="urn:schemas-microsoft-com:vml" xmlns:wp14="http://schemas.microsoft.com/office/word/2010/wordprocessingDrawing" xmlns:wp="http://schemas.openxmlformats.org/drawingml/2006/wordprocessingDrawing" xmlns:w10="urn:schemas-microsoft-com:office:word" xmlns:w="http://schemas.openxmlformats.org/wordprocessingml/2006/main" xmlns:w14="http://schemas.microsoft.com/office/word/2010/wordml" xmlns:w15="http://schemas.microsoft.com/office/word/2012/wordml" xmlns:w16se="http://schemas.microsoft.com/office/word/2015/wordml/symex" xmlns:wpg="http://schemas.microsoft.com/office/word/2010/wordprocessingGroup" xmlns:wpi="http://schemas.microsoft.com/office/word/2010/wordprocessingInk" xmlns:wne="http://schemas.microsoft.com/office/word/2006/wordml" xmlns:wps="http://schemas.microsoft.com/office/word/2010/wordprocessingShape" mc:Ignorable="w14 w15 w16se wp14">
   <w:endnote w:type="separator" w:id="-1">
     <w:p>
       <w:r>
@@ -2360,7 +2200,7 @@
 </file>
 
 <file path=word/footnotes.xml><?xml version="1.0" encoding="utf-8"?>
-<w:footnotes xmlns:wpc="http://schemas.microsoft.com/office/word/2010/wordprocessingCanvas" xmlns:cx="http://schemas.microsoft.com/office/drawing/2014/chartex" xmlns:cx1="http://schemas.microsoft.com/office/drawing/2015/9/8/chartex" xmlns:cx2="http://schemas.microsoft.com/office/drawing/2015/10/21/chartex" xmlns:cx3="http://schemas.microsoft.com/office/drawing/2016/5/9/chartex" xmlns:cx4="http://schemas.microsoft.com/office/drawing/2016/5/10/chartex" xmlns:cx5="http://schemas.microsoft.com/office/drawing/2016/5/11/chartex" xmlns:cx6="http://schemas.microsoft.com/office/drawing/2016/5/12/chartex" xmlns:cx7="http://schemas.microsoft.com/office/drawing/2016/5/13/chartex" xmlns:cx8="http://schemas.microsoft.com/office/drawing/2016/5/14/chartex" xmlns:mc="http://schemas.openxmlformats.org/markup-compatibility/2006" xmlns:aink="http://schemas.microsoft.com/office/drawing/2016/ink" xmlns:am3d="http://schemas.microsoft.com/office/drawing/2017/model3d" xmlns:o="urn:schemas-microsoft-com:office:office" xmlns:r="http://schemas.openxmlformats.org/officeDocument/2006/relationships" xmlns:m="http://schemas.openxmlformats.org/officeDocument/2006/math" xmlns:v="urn:schemas-microsoft-com:vml" xmlns:wp14="http://schemas.microsoft.com/office/word/2010/wordprocessingDrawing" xmlns:wp="http://schemas.openxmlformats.org/drawingml/2006/wordprocessingDrawing" xmlns:w10="urn:schemas-microsoft-com:office:word" xmlns:w="http://schemas.openxmlformats.org/wordprocessingml/2006/main" xmlns:w14="http://schemas.microsoft.com/office/word/2010/wordml" xmlns:w15="http://schemas.microsoft.com/office/word/2012/wordml" xmlns:w16cid="http://schemas.microsoft.com/office/word/2016/wordml/cid" xmlns:w16se="http://schemas.microsoft.com/office/word/2015/wordml/symex" xmlns:wpg="http://schemas.microsoft.com/office/word/2010/wordprocessingGroup" xmlns:wpi="http://schemas.microsoft.com/office/word/2010/wordprocessingInk" xmlns:wne="http://schemas.microsoft.com/office/word/2006/wordml" xmlns:wps="http://schemas.microsoft.com/office/word/2010/wordprocessingShape" mc:Ignorable="w14 w15 w16se w16cid wp14">
+<w:footnotes xmlns:wpc="http://schemas.microsoft.com/office/word/2010/wordprocessingCanvas" xmlns:cx="http://schemas.microsoft.com/office/drawing/2014/chartex" xmlns:mc="http://schemas.openxmlformats.org/markup-compatibility/2006" xmlns:o="urn:schemas-microsoft-com:office:office" xmlns:r="http://schemas.openxmlformats.org/officeDocument/2006/relationships" xmlns:m="http://schemas.openxmlformats.org/officeDocument/2006/math" xmlns:v="urn:schemas-microsoft-com:vml" xmlns:wp14="http://schemas.microsoft.com/office/word/2010/wordprocessingDrawing" xmlns:wp="http://schemas.openxmlformats.org/drawingml/2006/wordprocessingDrawing" xmlns:w10="urn:schemas-microsoft-com:office:word" xmlns:w="http://schemas.openxmlformats.org/wordprocessingml/2006/main" xmlns:w14="http://schemas.microsoft.com/office/word/2010/wordml" xmlns:w15="http://schemas.microsoft.com/office/word/2012/wordml" xmlns:w16se="http://schemas.microsoft.com/office/word/2015/wordml/symex" xmlns:wpg="http://schemas.microsoft.com/office/word/2010/wordprocessingGroup" xmlns:wpi="http://schemas.microsoft.com/office/word/2010/wordprocessingInk" xmlns:wne="http://schemas.microsoft.com/office/word/2006/wordml" xmlns:wps="http://schemas.microsoft.com/office/word/2010/wordprocessingShape" mc:Ignorable="w14 w15 w16se wp14">
   <w:footnote w:type="separator" w:id="-1">
     <w:p>
       <w:r>
@@ -2379,7 +2219,7 @@
 </file>
 
 <file path=word/styles.xml><?xml version="1.0" encoding="utf-8"?>
-<w:styles xmlns:mc="http://schemas.openxmlformats.org/markup-compatibility/2006" xmlns:r="http://schemas.openxmlformats.org/officeDocument/2006/relationships" xmlns:w="http://schemas.openxmlformats.org/wordprocessingml/2006/main" xmlns:w14="http://schemas.microsoft.com/office/word/2010/wordml" xmlns:w15="http://schemas.microsoft.com/office/word/2012/wordml" xmlns:w16cid="http://schemas.microsoft.com/office/word/2016/wordml/cid" xmlns:w16se="http://schemas.microsoft.com/office/word/2015/wordml/symex" mc:Ignorable="w14 w15 w16se w16cid">
+<w:styles xmlns:mc="http://schemas.openxmlformats.org/markup-compatibility/2006" xmlns:r="http://schemas.openxmlformats.org/officeDocument/2006/relationships" xmlns:w="http://schemas.openxmlformats.org/wordprocessingml/2006/main" xmlns:w14="http://schemas.microsoft.com/office/word/2010/wordml" xmlns:w15="http://schemas.microsoft.com/office/word/2012/wordml" xmlns:w16se="http://schemas.microsoft.com/office/word/2015/wordml/symex" mc:Ignorable="w14 w15 w16se">
   <w:docDefaults>
     <w:rPrDefault>
       <w:rPr>
@@ -2392,7 +2232,7 @@
     </w:rPrDefault>
     <w:pPrDefault/>
   </w:docDefaults>
-  <w:latentStyles w:defLockedState="0" w:defUIPriority="99" w:defSemiHidden="0" w:defUnhideWhenUsed="0" w:defQFormat="0" w:count="375">
+  <w:latentStyles w:defLockedState="0" w:defUIPriority="99" w:defSemiHidden="0" w:defUnhideWhenUsed="0" w:defQFormat="0" w:count="371">
     <w:lsdException w:name="Normal" w:uiPriority="0" w:qFormat="1"/>
     <w:lsdException w:name="heading 1" w:uiPriority="9" w:qFormat="1"/>
     <w:lsdException w:name="heading 2" w:semiHidden="1" w:uiPriority="9" w:unhideWhenUsed="1" w:qFormat="1"/>
@@ -2764,10 +2604,6 @@
     <w:lsdException w:name="List Table 5 Dark Accent 6" w:uiPriority="50"/>
     <w:lsdException w:name="List Table 6 Colorful Accent 6" w:uiPriority="51"/>
     <w:lsdException w:name="List Table 7 Colorful Accent 6" w:uiPriority="52"/>
-    <w:lsdException w:name="Mention" w:semiHidden="1" w:unhideWhenUsed="1"/>
-    <w:lsdException w:name="Smart Hyperlink" w:semiHidden="1" w:unhideWhenUsed="1"/>
-    <w:lsdException w:name="Hashtag" w:semiHidden="1" w:unhideWhenUsed="1"/>
-    <w:lsdException w:name="Unresolved Mention" w:semiHidden="1" w:unhideWhenUsed="1"/>
   </w:latentStyles>
   <w:style w:type="paragraph" w:default="1" w:styleId="a">
     <w:name w:val="Normal"/>
